--- a/Base de Datos/ejercicio t10.docx
+++ b/Base de Datos/ejercicio t10.docx
@@ -55,8 +55,6 @@
       <w:r>
         <w:t>Inserta 5 clínicas, 7 tratamientos y las relaciones que consideres oportunas entre ellos.</w:t>
       </w:r>
-      <w:bookmarkStart w:id="0" w:name="_GoBack"/>
-      <w:bookmarkEnd w:id="0"/>
     </w:p>
     <w:p>
       <w:pPr>
@@ -73,6 +71,52 @@
     <w:p>
       <w:pPr>
         <w:pStyle w:val="Prrafodelista"/>
+      </w:pPr>
+      <w:r>
+        <w:rPr>
+          <w:noProof/>
+          <w:lang w:eastAsia="es-ES"/>
+        </w:rPr>
+        <w:drawing>
+          <wp:inline distT="0" distB="0" distL="0" distR="0" wp14:anchorId="42171103" wp14:editId="171E232B">
+            <wp:extent cx="5400040" cy="319405"/>
+            <wp:effectExtent l="0" t="0" r="0" b="4445"/>
+            <wp:docPr id="1" name="Imagen 1"/>
+            <wp:cNvGraphicFramePr>
+              <a:graphicFrameLocks xmlns:a="http://schemas.openxmlformats.org/drawingml/2006/main" noChangeAspect="1"/>
+            </wp:cNvGraphicFramePr>
+            <a:graphic xmlns:a="http://schemas.openxmlformats.org/drawingml/2006/main">
+              <a:graphicData uri="http://schemas.openxmlformats.org/drawingml/2006/picture">
+                <pic:pic xmlns:pic="http://schemas.openxmlformats.org/drawingml/2006/picture">
+                  <pic:nvPicPr>
+                    <pic:cNvPr id="1" name=""/>
+                    <pic:cNvPicPr/>
+                  </pic:nvPicPr>
+                  <pic:blipFill>
+                    <a:blip r:embed="rId7"/>
+                    <a:stretch>
+                      <a:fillRect/>
+                    </a:stretch>
+                  </pic:blipFill>
+                  <pic:spPr>
+                    <a:xfrm>
+                      <a:off x="0" y="0"/>
+                      <a:ext cx="5400040" cy="319405"/>
+                    </a:xfrm>
+                    <a:prstGeom prst="rect">
+                      <a:avLst/>
+                    </a:prstGeom>
+                  </pic:spPr>
+                </pic:pic>
+              </a:graphicData>
+            </a:graphic>
+          </wp:inline>
+        </w:drawing>
+      </w:r>
+    </w:p>
+    <w:p>
+      <w:pPr>
+        <w:pStyle w:val="Prrafodelista"/>
         <w:numPr>
           <w:ilvl w:val="0"/>
           <w:numId w:val="1"/>
@@ -91,6 +135,98 @@
       </w:r>
       <w:r>
         <w:t xml:space="preserve"> </w:t>
+      </w:r>
+    </w:p>
+    <w:p>
+      <w:pPr>
+        <w:pStyle w:val="Prrafodelista"/>
+      </w:pPr>
+      <w:r>
+        <w:rPr>
+          <w:noProof/>
+          <w:lang w:eastAsia="es-ES"/>
+        </w:rPr>
+        <w:drawing>
+          <wp:inline distT="0" distB="0" distL="0" distR="0" wp14:anchorId="7C5EEEFA" wp14:editId="48A68FA1">
+            <wp:extent cx="5400040" cy="382905"/>
+            <wp:effectExtent l="0" t="0" r="0" b="0"/>
+            <wp:docPr id="3" name="Imagen 3"/>
+            <wp:cNvGraphicFramePr>
+              <a:graphicFrameLocks xmlns:a="http://schemas.openxmlformats.org/drawingml/2006/main" noChangeAspect="1"/>
+            </wp:cNvGraphicFramePr>
+            <a:graphic xmlns:a="http://schemas.openxmlformats.org/drawingml/2006/main">
+              <a:graphicData uri="http://schemas.openxmlformats.org/drawingml/2006/picture">
+                <pic:pic xmlns:pic="http://schemas.openxmlformats.org/drawingml/2006/picture">
+                  <pic:nvPicPr>
+                    <pic:cNvPr id="1" name=""/>
+                    <pic:cNvPicPr/>
+                  </pic:nvPicPr>
+                  <pic:blipFill>
+                    <a:blip r:embed="rId8"/>
+                    <a:stretch>
+                      <a:fillRect/>
+                    </a:stretch>
+                  </pic:blipFill>
+                  <pic:spPr>
+                    <a:xfrm>
+                      <a:off x="0" y="0"/>
+                      <a:ext cx="5400040" cy="382905"/>
+                    </a:xfrm>
+                    <a:prstGeom prst="rect">
+                      <a:avLst/>
+                    </a:prstGeom>
+                  </pic:spPr>
+                </pic:pic>
+              </a:graphicData>
+            </a:graphic>
+          </wp:inline>
+        </w:drawing>
+      </w:r>
+    </w:p>
+    <w:p>
+      <w:pPr>
+        <w:pStyle w:val="Prrafodelista"/>
+      </w:pPr>
+      <w:r>
+        <w:rPr>
+          <w:noProof/>
+          <w:lang w:eastAsia="es-ES"/>
+        </w:rPr>
+        <w:drawing>
+          <wp:inline distT="0" distB="0" distL="0" distR="0" wp14:anchorId="066D2AD4" wp14:editId="6BC0047C">
+            <wp:extent cx="5276850" cy="2600325"/>
+            <wp:effectExtent l="0" t="0" r="0" b="9525"/>
+            <wp:docPr id="4" name="Imagen 4"/>
+            <wp:cNvGraphicFramePr>
+              <a:graphicFrameLocks xmlns:a="http://schemas.openxmlformats.org/drawingml/2006/main" noChangeAspect="1"/>
+            </wp:cNvGraphicFramePr>
+            <a:graphic xmlns:a="http://schemas.openxmlformats.org/drawingml/2006/main">
+              <a:graphicData uri="http://schemas.openxmlformats.org/drawingml/2006/picture">
+                <pic:pic xmlns:pic="http://schemas.openxmlformats.org/drawingml/2006/picture">
+                  <pic:nvPicPr>
+                    <pic:cNvPr id="1" name=""/>
+                    <pic:cNvPicPr/>
+                  </pic:nvPicPr>
+                  <pic:blipFill>
+                    <a:blip r:embed="rId9"/>
+                    <a:stretch>
+                      <a:fillRect/>
+                    </a:stretch>
+                  </pic:blipFill>
+                  <pic:spPr>
+                    <a:xfrm>
+                      <a:off x="0" y="0"/>
+                      <a:ext cx="5276850" cy="2600325"/>
+                    </a:xfrm>
+                    <a:prstGeom prst="rect">
+                      <a:avLst/>
+                    </a:prstGeom>
+                  </pic:spPr>
+                </pic:pic>
+              </a:graphicData>
+            </a:graphic>
+          </wp:inline>
+        </w:drawing>
       </w:r>
     </w:p>
     <w:p>
@@ -124,6 +260,55 @@
     <w:p>
       <w:pPr>
         <w:pStyle w:val="Prrafodelista"/>
+        <w:spacing w:after="200" w:line="276" w:lineRule="auto"/>
+        <w:ind w:left="1440"/>
+        <w:jc w:val="both"/>
+      </w:pPr>
+      <w:r>
+        <w:rPr>
+          <w:noProof/>
+          <w:lang w:eastAsia="es-ES"/>
+        </w:rPr>
+        <w:drawing>
+          <wp:inline distT="0" distB="0" distL="0" distR="0" wp14:anchorId="59748B6B" wp14:editId="02D0F423">
+            <wp:extent cx="5400040" cy="992505"/>
+            <wp:effectExtent l="0" t="0" r="0" b="0"/>
+            <wp:docPr id="5" name="Imagen 5"/>
+            <wp:cNvGraphicFramePr>
+              <a:graphicFrameLocks xmlns:a="http://schemas.openxmlformats.org/drawingml/2006/main" noChangeAspect="1"/>
+            </wp:cNvGraphicFramePr>
+            <a:graphic xmlns:a="http://schemas.openxmlformats.org/drawingml/2006/main">
+              <a:graphicData uri="http://schemas.openxmlformats.org/drawingml/2006/picture">
+                <pic:pic xmlns:pic="http://schemas.openxmlformats.org/drawingml/2006/picture">
+                  <pic:nvPicPr>
+                    <pic:cNvPr id="1" name=""/>
+                    <pic:cNvPicPr/>
+                  </pic:nvPicPr>
+                  <pic:blipFill>
+                    <a:blip r:embed="rId10"/>
+                    <a:stretch>
+                      <a:fillRect/>
+                    </a:stretch>
+                  </pic:blipFill>
+                  <pic:spPr>
+                    <a:xfrm>
+                      <a:off x="0" y="0"/>
+                      <a:ext cx="5400040" cy="992505"/>
+                    </a:xfrm>
+                    <a:prstGeom prst="rect">
+                      <a:avLst/>
+                    </a:prstGeom>
+                  </pic:spPr>
+                </pic:pic>
+              </a:graphicData>
+            </a:graphic>
+          </wp:inline>
+        </w:drawing>
+      </w:r>
+    </w:p>
+    <w:p>
+      <w:pPr>
+        <w:pStyle w:val="Prrafodelista"/>
         <w:numPr>
           <w:ilvl w:val="0"/>
           <w:numId w:val="3"/>
@@ -138,6 +323,71 @@
     <w:p>
       <w:pPr>
         <w:pStyle w:val="Prrafodelista"/>
+        <w:spacing w:after="200" w:line="276" w:lineRule="auto"/>
+        <w:ind w:left="1440"/>
+        <w:jc w:val="both"/>
+      </w:pPr>
+      <w:r>
+        <w:rPr>
+          <w:noProof/>
+          <w:lang w:eastAsia="es-ES"/>
+        </w:rPr>
+        <w:drawing>
+          <wp:inline distT="0" distB="0" distL="0" distR="0" wp14:anchorId="2C9185A6" wp14:editId="36451E83">
+            <wp:extent cx="5400040" cy="1198245"/>
+            <wp:effectExtent l="0" t="0" r="0" b="1905"/>
+            <wp:docPr id="6" name="Imagen 6"/>
+            <wp:cNvGraphicFramePr>
+              <a:graphicFrameLocks xmlns:a="http://schemas.openxmlformats.org/drawingml/2006/main" noChangeAspect="1"/>
+            </wp:cNvGraphicFramePr>
+            <a:graphic xmlns:a="http://schemas.openxmlformats.org/drawingml/2006/main">
+              <a:graphicData uri="http://schemas.openxmlformats.org/drawingml/2006/picture">
+                <pic:pic xmlns:pic="http://schemas.openxmlformats.org/drawingml/2006/picture">
+                  <pic:nvPicPr>
+                    <pic:cNvPr id="1" name=""/>
+                    <pic:cNvPicPr/>
+                  </pic:nvPicPr>
+                  <pic:blipFill>
+                    <a:blip r:embed="rId11"/>
+                    <a:stretch>
+                      <a:fillRect/>
+                    </a:stretch>
+                  </pic:blipFill>
+                  <pic:spPr>
+                    <a:xfrm>
+                      <a:off x="0" y="0"/>
+                      <a:ext cx="5400040" cy="1198245"/>
+                    </a:xfrm>
+                    <a:prstGeom prst="rect">
+                      <a:avLst/>
+                    </a:prstGeom>
+                  </pic:spPr>
+                </pic:pic>
+              </a:graphicData>
+            </a:graphic>
+          </wp:inline>
+        </w:drawing>
+      </w:r>
+    </w:p>
+    <w:p>
+      <w:pPr>
+        <w:pStyle w:val="Prrafodelista"/>
+        <w:spacing w:after="200" w:line="276" w:lineRule="auto"/>
+        <w:ind w:left="1440"/>
+        <w:jc w:val="both"/>
+      </w:pPr>
+    </w:p>
+    <w:p>
+      <w:pPr>
+        <w:pStyle w:val="Prrafodelista"/>
+        <w:spacing w:after="200" w:line="276" w:lineRule="auto"/>
+        <w:ind w:left="1440"/>
+        <w:jc w:val="both"/>
+      </w:pPr>
+    </w:p>
+    <w:p>
+      <w:pPr>
+        <w:pStyle w:val="Prrafodelista"/>
         <w:numPr>
           <w:ilvl w:val="0"/>
           <w:numId w:val="3"/>
@@ -146,8 +396,22 @@
         <w:jc w:val="both"/>
       </w:pPr>
       <w:r>
+        <w:lastRenderedPageBreak/>
         <w:t>Muestra los tratamientos y precios de la clínica X</w:t>
       </w:r>
+      <w:r>
+        <w:t>.</w:t>
+      </w:r>
+    </w:p>
+    <w:p>
+      <w:pPr>
+        <w:pStyle w:val="Prrafodelista"/>
+        <w:spacing w:after="200" w:line="276" w:lineRule="auto"/>
+        <w:ind w:left="1440"/>
+        <w:jc w:val="both"/>
+      </w:pPr>
+      <w:bookmarkStart w:id="0" w:name="_GoBack"/>
+      <w:bookmarkEnd w:id="0"/>
     </w:p>
     <w:p>
       <w:pPr>
@@ -160,7 +424,7 @@
         <w:jc w:val="both"/>
       </w:pPr>
       <w:r>
-        <w:t>¿Cuántas clínicas de cada tipo (públicas o privadas) hay?</w:t>
+        <w:t>¿Qué dirección tienen las clínicas que realizan el tratamiento X?</w:t>
       </w:r>
     </w:p>
     <w:p>
@@ -174,7 +438,7 @@
         <w:jc w:val="both"/>
       </w:pPr>
       <w:r>
-        <w:t>¿Qué dirección tienen las clínicas que realizan el tratamiento X?</w:t>
+        <w:t>Dime la clínica con mayor distancia</w:t>
       </w:r>
     </w:p>
     <w:p>
@@ -188,7 +452,7 @@
         <w:jc w:val="both"/>
       </w:pPr>
       <w:r>
-        <w:t>Dime la clínica con mayor distancia</w:t>
+        <w:t>¿Puedo hacer el tratamiento X en alguna de las clínicas recomendadas por la clínica X?</w:t>
       </w:r>
     </w:p>
     <w:p>
@@ -202,20 +466,6 @@
         <w:jc w:val="both"/>
       </w:pPr>
       <w:r>
-        <w:t>¿Puedo hacer el tratamiento X en alguna de las clínicas recomendadas por la clínica X?</w:t>
-      </w:r>
-    </w:p>
-    <w:p>
-      <w:pPr>
-        <w:pStyle w:val="Prrafodelista"/>
-        <w:numPr>
-          <w:ilvl w:val="0"/>
-          <w:numId w:val="3"/>
-        </w:numPr>
-        <w:spacing w:after="200" w:line="276" w:lineRule="auto"/>
-        <w:jc w:val="both"/>
-      </w:pPr>
-      <w:r>
         <w:t>Selecciona las clínicas cuyo valor medio de tratamientos sea mayor que el precio máximo de tratamientos sin intervención.</w:t>
       </w:r>
     </w:p>
@@ -296,7 +546,7 @@
       </w:pPr>
     </w:p>
     <w:sectPr>
-      <w:headerReference w:type="default" r:id="rId7"/>
+      <w:headerReference w:type="default" r:id="rId12"/>
       <w:pgSz w:w="11906" w:h="16838"/>
       <w:pgMar w:top="1417" w:right="1701" w:bottom="1417" w:left="1701" w:header="708" w:footer="708" w:gutter="0"/>
       <w:cols w:space="708"/>
